--- a/Topic B/Mod B.5 Python File Access.docx
+++ b/Topic B/Mod B.5 Python File Access.docx
@@ -12291,6 +12291,14 @@
           <w:sz w:val="22"/>
         </w:rPr>
       </w:pPr>
+    </w:p>
+    <w:p>
+      <w:pPr>
+        <w:pStyle w:val="ListParagraph"/>
+        <w:rPr>
+          <w:sz w:val="22"/>
+        </w:rPr>
+      </w:pPr>
       <w:r>
         <w:rPr>
           <w:sz w:val="22"/>
@@ -12346,19 +12354,21 @@
           <w:sz w:val="22"/>
         </w:rPr>
       </w:pPr>
-      <w:r>
-        <w:rPr>
-          <w:sz w:val="22"/>
-        </w:rPr>
-        <w:t>It compares to the output of the program because the width and height (in pixels) that was stated in the program is exactly the same as the width and height in P</w:t>
-      </w:r>
       <w:bookmarkStart w:id="0" w:name="_GoBack"/>
       <w:bookmarkEnd w:id="0"/>
-      <w:r>
-        <w:rPr>
-          <w:sz w:val="22"/>
-        </w:rPr>
-        <w:t>hotoshop.</w:t>
+    </w:p>
+    <w:p>
+      <w:pPr>
+        <w:pStyle w:val="ListParagraph"/>
+        <w:rPr>
+          <w:sz w:val="22"/>
+        </w:rPr>
+      </w:pPr>
+      <w:r>
+        <w:rPr>
+          <w:sz w:val="22"/>
+        </w:rPr>
+        <w:t>It compares to the output of the program because the width and height (in pixels) that was stated in the program is exactly the same as the width and height in Photoshop.</w:t>
       </w:r>
     </w:p>
     <w:p>

--- a/Topic B/Mod B.5 Python File Access.docx
+++ b/Topic B/Mod B.5 Python File Access.docx
@@ -4941,17 +4941,19 @@
           <w:sz w:val="21"/>
           <w:szCs w:val="21"/>
         </w:rPr>
-        <w:t xml:space="preserve">F = </w:t>
-      </w:r>
-      <w:r>
-        <w:rPr>
-          <w:rFonts w:ascii="Consolas" w:eastAsia="Times New Roman" w:hAnsi="Consolas" w:cs="Consolas"/>
-          <w:color w:val="0000FF"/>
-          <w:sz w:val="21"/>
-          <w:szCs w:val="21"/>
-        </w:rPr>
-        <w:t>open</w:t>
-      </w:r>
+        <w:t xml:space="preserve">    </w:t>
+      </w:r>
+      <w:proofErr w:type="spellStart"/>
+      <w:r>
+        <w:rPr>
+          <w:rFonts w:ascii="Consolas" w:eastAsia="Times New Roman" w:hAnsi="Consolas" w:cs="Consolas"/>
+          <w:color w:val="000000"/>
+          <w:sz w:val="21"/>
+          <w:szCs w:val="21"/>
+        </w:rPr>
+        <w:t>F.write</w:t>
+      </w:r>
+      <w:proofErr w:type="spellEnd"/>
       <w:r>
         <w:rPr>
           <w:rFonts w:ascii="Consolas" w:eastAsia="Times New Roman" w:hAnsi="Consolas" w:cs="Consolas"/>
@@ -4961,20 +4963,11 @@
         </w:rPr>
         <w:t>(</w:t>
       </w:r>
-      <w:r>
-        <w:rPr>
-          <w:rFonts w:ascii="Consolas" w:eastAsia="Times New Roman" w:hAnsi="Consolas" w:cs="Consolas"/>
-          <w:color w:val="A31515"/>
-          <w:sz w:val="21"/>
-          <w:szCs w:val="21"/>
-        </w:rPr>
-        <w:t>"</w:t>
-      </w:r>
-      <w:proofErr w:type="spellStart"/>
-      <w:r>
-        <w:rPr>
-          <w:rFonts w:ascii="Consolas" w:eastAsia="Times New Roman" w:hAnsi="Consolas" w:cs="Consolas"/>
-          <w:color w:val="A31515"/>
+      <w:proofErr w:type="spellStart"/>
+      <w:r>
+        <w:rPr>
+          <w:rFonts w:ascii="Consolas" w:eastAsia="Times New Roman" w:hAnsi="Consolas" w:cs="Consolas"/>
+          <w:color w:val="000000"/>
           <w:sz w:val="21"/>
           <w:szCs w:val="21"/>
         </w:rPr>
@@ -4984,33 +4977,6 @@
       <w:r>
         <w:rPr>
           <w:rFonts w:ascii="Consolas" w:eastAsia="Times New Roman" w:hAnsi="Consolas" w:cs="Consolas"/>
-          <w:color w:val="A31515"/>
-          <w:sz w:val="21"/>
-          <w:szCs w:val="21"/>
-        </w:rPr>
-        <w:t>"</w:t>
-      </w:r>
-      <w:r>
-        <w:rPr>
-          <w:rFonts w:ascii="Consolas" w:eastAsia="Times New Roman" w:hAnsi="Consolas" w:cs="Consolas"/>
-          <w:color w:val="000000"/>
-          <w:sz w:val="21"/>
-          <w:szCs w:val="21"/>
-        </w:rPr>
-        <w:t xml:space="preserve">, </w:t>
-      </w:r>
-      <w:r>
-        <w:rPr>
-          <w:rFonts w:ascii="Consolas" w:eastAsia="Times New Roman" w:hAnsi="Consolas" w:cs="Consolas"/>
-          <w:color w:val="A31515"/>
-          <w:sz w:val="21"/>
-          <w:szCs w:val="21"/>
-        </w:rPr>
-        <w:t>"w"</w:t>
-      </w:r>
-      <w:r>
-        <w:rPr>
-          <w:rFonts w:ascii="Consolas" w:eastAsia="Times New Roman" w:hAnsi="Consolas" w:cs="Consolas"/>
           <w:color w:val="000000"/>
           <w:sz w:val="21"/>
           <w:szCs w:val="21"/>
@@ -5020,17 +4986,70 @@
     </w:p>
     <w:p>
       <w:pPr>
+        <w:shd w:val="clear" w:color="auto" w:fill="FFFFFE"/>
+        <w:spacing w:line="285" w:lineRule="atLeast"/>
+        <w:rPr>
+          <w:rFonts w:ascii="Consolas" w:eastAsia="Times New Roman" w:hAnsi="Consolas" w:cs="Consolas"/>
+          <w:color w:val="000000"/>
+          <w:sz w:val="21"/>
+          <w:szCs w:val="21"/>
+        </w:rPr>
+      </w:pPr>
+      <w:proofErr w:type="spellStart"/>
+      <w:r>
+        <w:rPr>
+          <w:rFonts w:ascii="Consolas" w:eastAsia="Times New Roman" w:hAnsi="Consolas" w:cs="Consolas"/>
+          <w:color w:val="000000"/>
+          <w:sz w:val="21"/>
+          <w:szCs w:val="21"/>
+        </w:rPr>
+        <w:t>F.close</w:t>
+      </w:r>
+      <w:proofErr w:type="spellEnd"/>
+      <w:r>
+        <w:rPr>
+          <w:rFonts w:ascii="Consolas" w:eastAsia="Times New Roman" w:hAnsi="Consolas" w:cs="Consolas"/>
+          <w:color w:val="000000"/>
+          <w:sz w:val="21"/>
+          <w:szCs w:val="21"/>
+        </w:rPr>
+        <w:t>()</w:t>
+      </w:r>
+    </w:p>
+    <w:p>
+      <w:pPr>
+        <w:shd w:val="clear" w:color="auto" w:fill="FFFFFE"/>
+        <w:spacing w:line="285" w:lineRule="atLeast"/>
+        <w:rPr>
+          <w:rFonts w:ascii="Consolas" w:eastAsia="Times New Roman" w:hAnsi="Consolas" w:cs="Consolas"/>
+          <w:color w:val="000000"/>
+          <w:sz w:val="21"/>
+          <w:szCs w:val="21"/>
+        </w:rPr>
+      </w:pPr>
+    </w:p>
+    <w:p>
+      <w:pPr>
+        <w:rPr>
+          <w:sz w:val="22"/>
+        </w:rPr>
+      </w:pPr>
+      <w:bookmarkStart w:id="0" w:name="_GoBack"/>
+      <w:bookmarkEnd w:id="0"/>
+      <w:r>
+        <w:rPr>
+          <w:sz w:val="22"/>
+        </w:rPr>
+        <w:br/>
+      </w:r>
+    </w:p>
+    <w:p>
+      <w:pPr>
         <w:pStyle w:val="ListParagraph"/>
         <w:rPr>
           <w:sz w:val="22"/>
         </w:rPr>
       </w:pPr>
-      <w:r>
-        <w:rPr>
-          <w:sz w:val="22"/>
-        </w:rPr>
-        <w:br/>
-      </w:r>
     </w:p>
     <w:p>
       <w:pPr>
@@ -5209,7 +5228,6 @@
           <w:szCs w:val="22"/>
           <w:u w:val="single"/>
         </w:rPr>
-        <w:lastRenderedPageBreak/>
         <w:t xml:space="preserve">Level 3: Binary Files </w:t>
       </w:r>
     </w:p>
@@ -9672,6 +9690,7 @@
           <w:sz w:val="21"/>
           <w:szCs w:val="21"/>
         </w:rPr>
+        <w:lastRenderedPageBreak/>
         <w:t>position 22</w:t>
       </w:r>
     </w:p>
@@ -9714,7 +9733,6 @@
           <w:sz w:val="21"/>
           <w:szCs w:val="21"/>
         </w:rPr>
-        <w:lastRenderedPageBreak/>
         <w:t>print</w:t>
       </w:r>
       <w:r>
@@ -11389,141 +11407,6 @@
         </w:rPr>
         <w:t>"""</w:t>
       </w:r>
-    </w:p>
-    <w:p>
-      <w:pPr>
-        <w:shd w:val="clear" w:color="auto" w:fill="FFFFFE"/>
-        <w:spacing w:line="285" w:lineRule="atLeast"/>
-        <w:rPr>
-          <w:rFonts w:ascii="Consolas" w:eastAsia="Times New Roman" w:hAnsi="Consolas" w:cs="Consolas"/>
-          <w:color w:val="A31515"/>
-          <w:sz w:val="21"/>
-          <w:szCs w:val="21"/>
-        </w:rPr>
-      </w:pPr>
-    </w:p>
-    <w:p>
-      <w:pPr>
-        <w:shd w:val="clear" w:color="auto" w:fill="FFFFFE"/>
-        <w:spacing w:line="285" w:lineRule="atLeast"/>
-        <w:rPr>
-          <w:rFonts w:eastAsia="Times New Roman"/>
-          <w:color w:val="000000"/>
-          <w:sz w:val="22"/>
-          <w:szCs w:val="22"/>
-        </w:rPr>
-      </w:pPr>
-      <w:r>
-        <w:rPr>
-          <w:rFonts w:eastAsia="Times New Roman"/>
-          <w:color w:val="000000"/>
-          <w:sz w:val="22"/>
-          <w:szCs w:val="22"/>
-        </w:rPr>
-        <w:t>On line 25, change it to:</w:t>
-      </w:r>
-    </w:p>
-    <w:p>
-      <w:pPr>
-        <w:shd w:val="clear" w:color="auto" w:fill="FFFFFE"/>
-        <w:spacing w:line="285" w:lineRule="atLeast"/>
-        <w:rPr>
-          <w:rFonts w:ascii="Consolas" w:eastAsia="Times New Roman" w:hAnsi="Consolas" w:cs="Consolas"/>
-          <w:color w:val="000000"/>
-          <w:sz w:val="21"/>
-          <w:szCs w:val="21"/>
-        </w:rPr>
-      </w:pPr>
-      <w:r>
-        <w:rPr>
-          <w:rFonts w:ascii="Consolas" w:eastAsia="Times New Roman" w:hAnsi="Consolas" w:cs="Consolas"/>
-          <w:color w:val="000000"/>
-          <w:sz w:val="21"/>
-          <w:szCs w:val="21"/>
-        </w:rPr>
-        <w:t xml:space="preserve">handle = </w:t>
-      </w:r>
-      <w:r>
-        <w:rPr>
-          <w:rFonts w:ascii="Consolas" w:eastAsia="Times New Roman" w:hAnsi="Consolas" w:cs="Consolas"/>
-          <w:color w:val="0000FF"/>
-          <w:sz w:val="21"/>
-          <w:szCs w:val="21"/>
-        </w:rPr>
-        <w:t>open</w:t>
-      </w:r>
-      <w:r>
-        <w:rPr>
-          <w:rFonts w:ascii="Consolas" w:eastAsia="Times New Roman" w:hAnsi="Consolas" w:cs="Consolas"/>
-          <w:color w:val="000000"/>
-          <w:sz w:val="21"/>
-          <w:szCs w:val="21"/>
-        </w:rPr>
-        <w:t>(</w:t>
-      </w:r>
-      <w:r>
-        <w:rPr>
-          <w:rFonts w:ascii="Consolas" w:eastAsia="Times New Roman" w:hAnsi="Consolas" w:cs="Consolas"/>
-          <w:color w:val="A31515"/>
-          <w:sz w:val="21"/>
-          <w:szCs w:val="21"/>
-        </w:rPr>
-        <w:t>"Images/Penguin.bmp"</w:t>
-      </w:r>
-      <w:r>
-        <w:rPr>
-          <w:rFonts w:ascii="Consolas" w:eastAsia="Times New Roman" w:hAnsi="Consolas" w:cs="Consolas"/>
-          <w:color w:val="000000"/>
-          <w:sz w:val="21"/>
-          <w:szCs w:val="21"/>
-        </w:rPr>
-        <w:t xml:space="preserve">, </w:t>
-      </w:r>
-      <w:r>
-        <w:rPr>
-          <w:rFonts w:ascii="Consolas" w:eastAsia="Times New Roman" w:hAnsi="Consolas" w:cs="Consolas"/>
-          <w:color w:val="A31515"/>
-          <w:sz w:val="21"/>
-          <w:szCs w:val="21"/>
-        </w:rPr>
-        <w:t>"</w:t>
-      </w:r>
-      <w:proofErr w:type="spellStart"/>
-      <w:r>
-        <w:rPr>
-          <w:rFonts w:ascii="Consolas" w:eastAsia="Times New Roman" w:hAnsi="Consolas" w:cs="Consolas"/>
-          <w:color w:val="A31515"/>
-          <w:sz w:val="21"/>
-          <w:szCs w:val="21"/>
-        </w:rPr>
-        <w:t>rb</w:t>
-      </w:r>
-      <w:proofErr w:type="spellEnd"/>
-      <w:r>
-        <w:rPr>
-          <w:rFonts w:ascii="Consolas" w:eastAsia="Times New Roman" w:hAnsi="Consolas" w:cs="Consolas"/>
-          <w:color w:val="A31515"/>
-          <w:sz w:val="21"/>
-          <w:szCs w:val="21"/>
-        </w:rPr>
-        <w:t>"</w:t>
-      </w:r>
-      <w:r>
-        <w:rPr>
-          <w:rFonts w:ascii="Consolas" w:eastAsia="Times New Roman" w:hAnsi="Consolas" w:cs="Consolas"/>
-          <w:color w:val="000000"/>
-          <w:sz w:val="21"/>
-          <w:szCs w:val="21"/>
-        </w:rPr>
-        <w:t>)</w:t>
-      </w:r>
-    </w:p>
-    <w:p>
-      <w:pPr>
-        <w:rPr>
-          <w:sz w:val="22"/>
-        </w:rPr>
-      </w:pPr>
     </w:p>
     <w:p>
       <w:pPr>
@@ -11671,7 +11554,25 @@
         <w:rPr>
           <w:sz w:val="22"/>
         </w:rPr>
-        <w:t>6 and ?</w:t>
+        <w:t xml:space="preserve">6 </w:t>
+      </w:r>
+      <w:r>
+        <w:rPr>
+          <w:sz w:val="22"/>
+        </w:rPr>
+        <w:t xml:space="preserve">for 066 </w:t>
+      </w:r>
+      <w:r>
+        <w:rPr>
+          <w:sz w:val="22"/>
+        </w:rPr>
+        <w:t>and ?</w:t>
+      </w:r>
+      <w:r>
+        <w:rPr>
+          <w:sz w:val="22"/>
+        </w:rPr>
+        <w:t xml:space="preserve"> for 077.</w:t>
       </w:r>
     </w:p>
     <w:p>
@@ -11895,6 +11796,7 @@
         <w:rPr>
           <w:sz w:val="22"/>
         </w:rPr>
+        <w:lastRenderedPageBreak/>
         <w:t>Locate the “Width” data field in the BMP specification document.</w:t>
       </w:r>
     </w:p>
@@ -12303,7 +12205,19 @@
         <w:rPr>
           <w:sz w:val="22"/>
         </w:rPr>
-        <w:t>Image Width in Photoshop = 287</w:t>
+        <w:t xml:space="preserve">Image Width in Photoshop = </w:t>
+      </w:r>
+      <w:r>
+        <w:rPr>
+          <w:sz w:val="22"/>
+        </w:rPr>
+        <w:t xml:space="preserve"> </w:t>
+      </w:r>
+      <w:r>
+        <w:rPr>
+          <w:sz w:val="22"/>
+        </w:rPr>
+        <w:t>301</w:t>
       </w:r>
     </w:p>
     <w:p>
@@ -12317,7 +12231,13 @@
         <w:rPr>
           <w:sz w:val="22"/>
         </w:rPr>
-        <w:t>Image Height in Photoshop = 301</w:t>
+        <w:t xml:space="preserve">Image Height in Photoshop = </w:t>
+      </w:r>
+      <w:r>
+        <w:rPr>
+          <w:sz w:val="22"/>
+        </w:rPr>
+        <w:t>287</w:t>
       </w:r>
     </w:p>
     <w:p>
@@ -12354,8 +12274,6 @@
           <w:sz w:val="22"/>
         </w:rPr>
       </w:pPr>
-      <w:bookmarkStart w:id="0" w:name="_GoBack"/>
-      <w:bookmarkEnd w:id="0"/>
     </w:p>
     <w:p>
       <w:pPr>
@@ -12401,98 +12319,9 @@
           <w:u w:val="single"/>
         </w:rPr>
       </w:pPr>
-      <w:r>
-        <w:rPr>
-          <w:rFonts w:asciiTheme="minorHAnsi" w:hAnsiTheme="minorHAnsi"/>
-          <w:b/>
-          <w:szCs w:val="22"/>
-          <w:u w:val="single"/>
-        </w:rPr>
-        <w:br w:type="page"/>
-      </w:r>
-    </w:p>
-    <w:p>
-      <w:pPr>
-        <w:pStyle w:val="NoSpacing"/>
-        <w:rPr>
-          <w:rFonts w:asciiTheme="minorHAnsi" w:hAnsiTheme="minorHAnsi"/>
-          <w:b/>
-          <w:szCs w:val="22"/>
-          <w:u w:val="single"/>
-        </w:rPr>
-      </w:pPr>
-      <w:r>
-        <w:rPr>
-          <w:rFonts w:asciiTheme="minorHAnsi" w:hAnsiTheme="minorHAnsi"/>
-          <w:b/>
-          <w:szCs w:val="22"/>
-          <w:u w:val="single"/>
-        </w:rPr>
-        <w:lastRenderedPageBreak/>
-        <w:t xml:space="preserve">Level </w:t>
-      </w:r>
-      <w:r>
-        <w:rPr>
-          <w:rFonts w:asciiTheme="minorHAnsi" w:hAnsiTheme="minorHAnsi"/>
-          <w:b/>
-          <w:szCs w:val="22"/>
-          <w:u w:val="single"/>
-        </w:rPr>
-        <w:t>3</w:t>
-      </w:r>
-      <w:r>
-        <w:rPr>
-          <w:rFonts w:asciiTheme="minorHAnsi" w:hAnsiTheme="minorHAnsi"/>
-          <w:b/>
-          <w:szCs w:val="22"/>
-          <w:u w:val="single"/>
-        </w:rPr>
-        <w:t xml:space="preserve">: </w:t>
-      </w:r>
-      <w:r>
-        <w:rPr>
-          <w:rFonts w:asciiTheme="minorHAnsi" w:hAnsiTheme="minorHAnsi"/>
-          <w:b/>
-          <w:szCs w:val="22"/>
-          <w:u w:val="single"/>
-        </w:rPr>
-        <w:t>Binary Files</w:t>
-      </w:r>
-      <w:r>
-        <w:rPr>
-          <w:rFonts w:asciiTheme="minorHAnsi" w:hAnsiTheme="minorHAnsi"/>
-          <w:b/>
-          <w:szCs w:val="22"/>
-          <w:u w:val="single"/>
-        </w:rPr>
-        <w:t xml:space="preserve"> </w:t>
-      </w:r>
-    </w:p>
-    <w:p/>
-    <w:p>
-      <w:proofErr w:type="spellStart"/>
-      <w:r>
-        <w:t>t.b.d</w:t>
-      </w:r>
-      <w:proofErr w:type="spellEnd"/>
-      <w:r>
-        <w:t>.</w:t>
-      </w:r>
-    </w:p>
-    <w:p/>
-    <w:p>
-      <w:hyperlink r:id="rId8" w:history="1">
-        <w:r>
-          <w:rPr>
-            <w:rStyle w:val="Hyperlink"/>
-          </w:rPr>
-          <w:t>http://www.ece.ualberta.ca/~elliott/ee552/studentAppNotes/2003_w/misc/bmp_file_format/bmp_file_format.htm</w:t>
-        </w:r>
-      </w:hyperlink>
-    </w:p>
-    <w:p/>
+    </w:p>
     <w:sectPr>
-      <w:headerReference w:type="default" r:id="rId9"/>
+      <w:headerReference w:type="default" r:id="rId8"/>
       <w:pgSz w:w="12240" w:h="15840"/>
       <w:pgMar w:top="1440" w:right="1440" w:bottom="1440" w:left="1440" w:header="720" w:footer="720" w:gutter="0"/>
       <w:cols w:space="720"/>
